--- a/功能.docx
+++ b/功能.docx
@@ -130,6 +130,13 @@
         </w:rPr>
         <w:t>1.  做一个一键启动MCP Server功能，使用户不用自己配置；</w:t>
       </w:r>
+      <w:r>
+        <w:rPr>
+          <w:rFonts w:hint="eastAsia"/>
+          <w:lang w:val="en-US" w:eastAsia="zh-CN"/>
+        </w:rPr>
+        <w:t>(正在做</w:t>
+      </w:r>
     </w:p>
     <w:p>
       <w:pPr>
@@ -145,30 +152,37 @@
         </w:rPr>
         <w:t>2. 通过本地存储用户的偏好，实现个性化提示词。</w:t>
       </w:r>
-    </w:p>
-    <w:p>
-      <w:pPr>
-        <w:rPr>
-          <w:rFonts w:hint="default"/>
-          <w:lang w:val="en-US" w:eastAsia="zh-CN"/>
-        </w:rPr>
-      </w:pPr>
-      <w:r>
-        <w:rPr>
-          <w:rFonts w:hint="default"/>
-          <w:lang w:val="en-US" w:eastAsia="zh-CN"/>
-        </w:rPr>
-        <w:t>3. 可以根据论文内容自动总结形成论文简报</w:t>
-      </w:r>
-      <w:r>
-        <w:rPr>
-          <w:rFonts w:hint="eastAsia"/>
-          <w:lang w:val="en-US" w:eastAsia="zh-CN"/>
-        </w:rPr>
-        <w:t>(论文标题，相关标签，简短介绍)</w:t>
+      <w:r>
+        <w:rPr>
+          <w:rFonts w:hint="eastAsia"/>
+          <w:lang w:val="en-US" w:eastAsia="zh-CN"/>
+        </w:rPr>
+        <w:t>(没做</w:t>
       </w:r>
       <w:bookmarkStart w:id="0" w:name="_GoBack"/>
       <w:bookmarkEnd w:id="0"/>
+    </w:p>
+    <w:p>
+      <w:pPr>
+        <w:rPr>
+          <w:rFonts w:hint="default"/>
+          <w:lang w:val="en-US" w:eastAsia="zh-CN"/>
+        </w:rPr>
+      </w:pPr>
+      <w:r>
+        <w:rPr>
+          <w:rFonts w:hint="default"/>
+          <w:lang w:val="en-US" w:eastAsia="zh-CN"/>
+        </w:rPr>
+        <w:t>3. 可以根据论文内容自动总结形成论文简报</w:t>
+      </w:r>
+      <w:r>
+        <w:rPr>
+          <w:rFonts w:hint="eastAsia"/>
+          <w:lang w:val="en-US" w:eastAsia="zh-CN"/>
+        </w:rPr>
+        <w:t>(论文标题，相关标签，简短介绍)</w:t>
+      </w:r>
     </w:p>
     <w:p>
       <w:pPr>
